--- a/Angular notes.docx
+++ b/Angular notes.docx
@@ -1,6 +1,6 @@
 
 <file path=word/document.xml><?xml version="1.0" encoding="utf-8"?>
-<w:document xmlns:wpc="http://schemas.microsoft.com/office/word/2010/wordprocessingCanvas" xmlns:cx="http://schemas.microsoft.com/office/drawing/2014/chartex" xmlns:mc="http://schemas.openxmlformats.org/markup-compatibility/2006" xmlns:o="urn:schemas-microsoft-com:office:office" xmlns:r="http://schemas.openxmlformats.org/officeDocument/2006/relationships" xmlns:m="http://schemas.openxmlformats.org/officeDocument/2006/math" xmlns:v="urn:schemas-microsoft-com:vml" xmlns:wp14="http://schemas.microsoft.com/office/word/2010/wordprocessingDrawing" xmlns:wp="http://schemas.openxmlformats.org/drawingml/2006/wordprocessingDrawing" xmlns:w10="urn:schemas-microsoft-com:office:word" xmlns:w="http://schemas.openxmlformats.org/wordprocessingml/2006/main" xmlns:w14="http://schemas.microsoft.com/office/word/2010/wordml" xmlns:w15="http://schemas.microsoft.com/office/word/2012/wordml" xmlns:w16se="http://schemas.microsoft.com/office/word/2015/wordml/symex" xmlns:wpg="http://schemas.microsoft.com/office/word/2010/wordprocessingGroup" xmlns:wpi="http://schemas.microsoft.com/office/word/2010/wordprocessingInk" xmlns:wne="http://schemas.microsoft.com/office/word/2006/wordml" xmlns:wps="http://schemas.microsoft.com/office/word/2010/wordprocessingShape" mc:Ignorable="w14 w15 w16se wp14">
+<w:document xmlns:wpc="http://schemas.microsoft.com/office/word/2010/wordprocessingCanvas" xmlns:cx="http://schemas.microsoft.com/office/drawing/2014/chartex" xmlns:cx1="http://schemas.microsoft.com/office/drawing/2015/9/8/chartex" xmlns:cx2="http://schemas.microsoft.com/office/drawing/2015/10/21/chartex" xmlns:cx3="http://schemas.microsoft.com/office/drawing/2016/5/9/chartex" xmlns:cx4="http://schemas.microsoft.com/office/drawing/2016/5/10/chartex" xmlns:cx5="http://schemas.microsoft.com/office/drawing/2016/5/11/chartex" xmlns:cx6="http://schemas.microsoft.com/office/drawing/2016/5/12/chartex" xmlns:cx7="http://schemas.microsoft.com/office/drawing/2016/5/13/chartex" xmlns:cx8="http://schemas.microsoft.com/office/drawing/2016/5/14/chartex" xmlns:mc="http://schemas.openxmlformats.org/markup-compatibility/2006" xmlns:aink="http://schemas.microsoft.com/office/drawing/2016/ink" xmlns:am3d="http://schemas.microsoft.com/office/drawing/2017/model3d" xmlns:o="urn:schemas-microsoft-com:office:office" xmlns:r="http://schemas.openxmlformats.org/officeDocument/2006/relationships" xmlns:m="http://schemas.openxmlformats.org/officeDocument/2006/math" xmlns:v="urn:schemas-microsoft-com:vml" xmlns:wp14="http://schemas.microsoft.com/office/word/2010/wordprocessingDrawing" xmlns:wp="http://schemas.openxmlformats.org/drawingml/2006/wordprocessingDrawing" xmlns:w10="urn:schemas-microsoft-com:office:word" xmlns:w="http://schemas.openxmlformats.org/wordprocessingml/2006/main" xmlns:w14="http://schemas.microsoft.com/office/word/2010/wordml" xmlns:w15="http://schemas.microsoft.com/office/word/2012/wordml" xmlns:w16cid="http://schemas.microsoft.com/office/word/2016/wordml/cid" xmlns:w16se="http://schemas.microsoft.com/office/word/2015/wordml/symex" xmlns:wpg="http://schemas.microsoft.com/office/word/2010/wordprocessingGroup" xmlns:wpi="http://schemas.microsoft.com/office/word/2010/wordprocessingInk" xmlns:wne="http://schemas.microsoft.com/office/word/2006/wordml" xmlns:wps="http://schemas.microsoft.com/office/word/2010/wordprocessingShape" mc:Ignorable="w14 w15 w16se w16cid wp14">
   <w:body>
     <w:p>
       <w:pPr>
@@ -168,7 +168,7 @@
     </w:p>
     <w:p>
       <w:pPr>
-        <w:pStyle w:val="ListParagraph"/>
+        <w:pStyle w:val="Odsekzoznamu"/>
         <w:numPr>
           <w:ilvl w:val="0"/>
           <w:numId w:val="1"/>
@@ -199,7 +199,7 @@
     </w:p>
     <w:p>
       <w:pPr>
-        <w:pStyle w:val="ListParagraph"/>
+        <w:pStyle w:val="Odsekzoznamu"/>
         <w:numPr>
           <w:ilvl w:val="0"/>
           <w:numId w:val="1"/>
@@ -218,31 +218,932 @@
     <w:p/>
     <w:p/>
     <w:p>
-      <w:r>
-        <w:rPr>
-          <w:b/>
-          <w:sz w:val="36"/>
+      <w:pPr>
+        <w:spacing w:after="40" w:line="240" w:lineRule="auto"/>
+        <w:rPr>
+          <w:b/>
+        </w:rPr>
+      </w:pPr>
+      <w:r>
+        <w:rPr>
+          <w:b/>
         </w:rPr>
         <w:lastRenderedPageBreak/>
-        <w:t>Services</w:t>
-      </w:r>
-      <w:r>
-        <w:rPr>
-          <w:b/>
+        <w:t>Property binding</w:t>
+      </w:r>
+    </w:p>
+    <w:p>
+      <w:pPr>
+        <w:spacing w:after="40" w:line="240" w:lineRule="auto"/>
+        <w:rPr>
+          <w:b/>
+        </w:rPr>
+      </w:pPr>
+      <w:r>
+        <w:rPr>
+          <w:b/>
+        </w:rPr>
+        <w:t>Event binding</w:t>
+      </w:r>
+    </w:p>
+    <w:p>
+      <w:pPr>
+        <w:spacing w:after="40" w:line="240" w:lineRule="auto"/>
+        <w:rPr>
+          <w:b/>
+        </w:rPr>
+      </w:pPr>
+      <w:proofErr w:type="gramStart"/>
+      <w:r>
+        <w:rPr>
+          <w:b/>
+        </w:rPr>
+        <w:t>Two way</w:t>
+      </w:r>
+      <w:proofErr w:type="gramEnd"/>
+      <w:r>
+        <w:rPr>
+          <w:b/>
+        </w:rPr>
+        <w:t xml:space="preserve"> binding</w:t>
+      </w:r>
+    </w:p>
+    <w:p>
+      <w:pPr>
+        <w:spacing w:after="40" w:line="240" w:lineRule="auto"/>
+        <w:rPr>
+          <w:b/>
+        </w:rPr>
+      </w:pPr>
+      <w:r>
+        <w:rPr>
+          <w:b/>
+        </w:rPr>
+        <w:t>String interpolation</w:t>
+      </w:r>
+    </w:p>
+    <w:p>
+      <w:pPr>
+        <w:spacing w:after="40" w:line="240" w:lineRule="auto"/>
+        <w:rPr>
+          <w:b/>
+        </w:rPr>
+      </w:pPr>
+    </w:p>
+    <w:p>
+      <w:pPr>
+        <w:spacing w:after="40" w:line="240" w:lineRule="auto"/>
+        <w:rPr>
+          <w:b/>
+        </w:rPr>
+      </w:pPr>
+    </w:p>
+    <w:p>
+      <w:pPr>
+        <w:spacing w:after="40" w:line="240" w:lineRule="auto"/>
+        <w:rPr>
+          <w:b/>
+          <w:color w:val="5B9BD5" w:themeColor="accent1"/>
           <w:sz w:val="28"/>
-        </w:rPr>
-        <w:t xml:space="preserve"> </w:t>
-      </w:r>
-      <w:r>
-        <w:rPr>
-          <w:sz w:val="24"/>
-        </w:rPr>
-        <w:t>(</w:t>
+          <w:szCs w:val="28"/>
+        </w:rPr>
+      </w:pPr>
+      <w:r>
+        <w:rPr>
+          <w:b/>
+          <w:color w:val="5B9BD5" w:themeColor="accent1"/>
+          <w:sz w:val="28"/>
+          <w:szCs w:val="28"/>
+        </w:rPr>
+        <w:t>Attribute VS Structural Directives</w:t>
+      </w:r>
+    </w:p>
+    <w:p>
+      <w:pPr>
+        <w:spacing w:after="40" w:line="240" w:lineRule="auto"/>
+      </w:pPr>
+      <w:proofErr w:type="spellStart"/>
+      <w:r>
+        <w:t>Attr</w:t>
+      </w:r>
+      <w:proofErr w:type="spellEnd"/>
+      <w:r>
+        <w:t xml:space="preserve">. – </w:t>
+      </w:r>
+      <w:proofErr w:type="spellStart"/>
+      <w:r>
+        <w:t>vztahuju</w:t>
+      </w:r>
+      <w:proofErr w:type="spellEnd"/>
+      <w:r>
+        <w:t xml:space="preserve"> san a </w:t>
+      </w:r>
+      <w:proofErr w:type="spellStart"/>
+      <w:r>
+        <w:t>konkretny</w:t>
+      </w:r>
+      <w:proofErr w:type="spellEnd"/>
+      <w:r>
+        <w:t xml:space="preserve"> element</w:t>
+      </w:r>
+    </w:p>
+    <w:p>
+      <w:pPr>
+        <w:spacing w:after="40" w:line="240" w:lineRule="auto"/>
+      </w:pPr>
+      <w:r>
+        <w:t xml:space="preserve">Struct. – -||-, ale </w:t>
+      </w:r>
+      <w:proofErr w:type="spellStart"/>
+      <w:r>
+        <w:t>tiez</w:t>
+      </w:r>
+      <w:proofErr w:type="spellEnd"/>
+      <w:r>
+        <w:t xml:space="preserve"> </w:t>
+      </w:r>
+      <w:proofErr w:type="spellStart"/>
+      <w:r>
+        <w:t>ovplyvnuje</w:t>
+      </w:r>
+      <w:proofErr w:type="spellEnd"/>
+      <w:r>
+        <w:t xml:space="preserve"> </w:t>
+      </w:r>
+      <w:proofErr w:type="spellStart"/>
+      <w:r>
+        <w:t>priamo</w:t>
+      </w:r>
+      <w:proofErr w:type="spellEnd"/>
+      <w:r>
+        <w:t xml:space="preserve"> DOM </w:t>
+      </w:r>
+      <w:proofErr w:type="spellStart"/>
+      <w:r>
+        <w:t>okolo</w:t>
+      </w:r>
+      <w:proofErr w:type="spellEnd"/>
+      <w:r>
+        <w:t xml:space="preserve"> </w:t>
+      </w:r>
+      <w:proofErr w:type="spellStart"/>
+      <w:r>
+        <w:t>daneho</w:t>
+      </w:r>
+      <w:proofErr w:type="spellEnd"/>
+      <w:r>
+        <w:t xml:space="preserve"> </w:t>
+      </w:r>
+      <w:proofErr w:type="spellStart"/>
+      <w:r>
+        <w:t>elementu</w:t>
+      </w:r>
+      <w:proofErr w:type="spellEnd"/>
+      <w:r>
+        <w:t xml:space="preserve">, </w:t>
+      </w:r>
+      <w:proofErr w:type="spellStart"/>
+      <w:r>
+        <w:t>vieme</w:t>
+      </w:r>
+      <w:proofErr w:type="spellEnd"/>
+      <w:r>
+        <w:t xml:space="preserve"> </w:t>
+      </w:r>
+      <w:proofErr w:type="spellStart"/>
+      <w:r>
+        <w:t>vynechat</w:t>
+      </w:r>
+      <w:proofErr w:type="spellEnd"/>
+      <w:r>
+        <w:t>/</w:t>
+      </w:r>
+      <w:proofErr w:type="spellStart"/>
+      <w:r>
+        <w:t>zobrazit</w:t>
+      </w:r>
+      <w:proofErr w:type="spellEnd"/>
+      <w:r>
+        <w:t xml:space="preserve"> </w:t>
+      </w:r>
+      <w:proofErr w:type="spellStart"/>
+      <w:r>
+        <w:t>iba</w:t>
+      </w:r>
+      <w:proofErr w:type="spellEnd"/>
+      <w:r>
+        <w:t xml:space="preserve"> </w:t>
+      </w:r>
+      <w:proofErr w:type="spellStart"/>
+      <w:r>
+        <w:t>niektore</w:t>
+      </w:r>
+      <w:proofErr w:type="spellEnd"/>
+      <w:r>
+        <w:t xml:space="preserve"> </w:t>
+      </w:r>
+      <w:proofErr w:type="spellStart"/>
+      <w:r>
+        <w:t>elementy</w:t>
+      </w:r>
+      <w:proofErr w:type="spellEnd"/>
+      <w:r>
+        <w:t xml:space="preserve"> (</w:t>
+      </w:r>
+      <w:proofErr w:type="spellStart"/>
+      <w:r>
+        <w:t>napr</w:t>
+      </w:r>
+      <w:proofErr w:type="spellEnd"/>
+      <w:r>
+        <w:t>. *</w:t>
+      </w:r>
+      <w:proofErr w:type="spellStart"/>
+      <w:r>
+        <w:t>ngIf</w:t>
+      </w:r>
+      <w:proofErr w:type="spellEnd"/>
+      <w:r>
+        <w:t xml:space="preserve"> </w:t>
+      </w:r>
+      <w:proofErr w:type="spellStart"/>
+      <w:r>
+        <w:t>zobrazi</w:t>
+      </w:r>
+      <w:proofErr w:type="spellEnd"/>
+      <w:r>
+        <w:t xml:space="preserve"> </w:t>
+      </w:r>
+      <w:proofErr w:type="spellStart"/>
+      <w:r>
+        <w:t>iba</w:t>
+      </w:r>
+      <w:proofErr w:type="spellEnd"/>
+      <w:r>
+        <w:t xml:space="preserve"> </w:t>
+      </w:r>
+      <w:proofErr w:type="spellStart"/>
+      <w:r>
+        <w:t>jeden</w:t>
+      </w:r>
+      <w:proofErr w:type="spellEnd"/>
+      <w:r>
+        <w:t xml:space="preserve"> z </w:t>
+      </w:r>
+      <w:proofErr w:type="spellStart"/>
+      <w:r>
+        <w:t>odsekov</w:t>
+      </w:r>
+      <w:proofErr w:type="spellEnd"/>
+      <w:r>
+        <w:t xml:space="preserve">), </w:t>
+      </w:r>
+      <w:proofErr w:type="spellStart"/>
+      <w:r>
+        <w:t>obsahuje</w:t>
+      </w:r>
+      <w:proofErr w:type="spellEnd"/>
+      <w:r>
+        <w:t xml:space="preserve"> * </w:t>
+      </w:r>
+      <w:proofErr w:type="spellStart"/>
+      <w:r>
+        <w:t>na</w:t>
+      </w:r>
+      <w:proofErr w:type="spellEnd"/>
+      <w:r>
+        <w:t xml:space="preserve"> </w:t>
+      </w:r>
+      <w:proofErr w:type="spellStart"/>
+      <w:r>
+        <w:t>zaciatok</w:t>
+      </w:r>
+      <w:proofErr w:type="spellEnd"/>
+      <w:r>
+        <w:t xml:space="preserve">, </w:t>
+      </w:r>
+    </w:p>
+    <w:p>
+      <w:pPr>
+        <w:spacing w:after="40" w:line="240" w:lineRule="auto"/>
+      </w:pPr>
+    </w:p>
+    <w:p>
+      <w:pPr>
+        <w:spacing w:after="40" w:line="240" w:lineRule="auto"/>
+      </w:pPr>
+      <w:proofErr w:type="spellStart"/>
+      <w:r>
+        <w:rPr>
+          <w:b/>
+        </w:rPr>
+        <w:t>Vlastne</w:t>
+      </w:r>
+      <w:proofErr w:type="spellEnd"/>
+      <w:r>
+        <w:rPr>
+          <w:b/>
+        </w:rPr>
+        <w:t xml:space="preserve"> </w:t>
+      </w:r>
+      <w:proofErr w:type="spellStart"/>
+      <w:r>
+        <w:rPr>
+          <w:b/>
+        </w:rPr>
+        <w:t>Attr</w:t>
+      </w:r>
+      <w:proofErr w:type="spellEnd"/>
+      <w:r>
+        <w:rPr>
+          <w:b/>
+        </w:rPr>
+        <w:t xml:space="preserve"> </w:t>
+      </w:r>
+      <w:r>
+        <w:rPr>
+          <w:b/>
+        </w:rPr>
+        <w:t>Directives</w:t>
+      </w:r>
+      <w:r>
+        <w:t xml:space="preserve"> (ng g d </w:t>
+      </w:r>
+      <w:proofErr w:type="spellStart"/>
+      <w:r>
+        <w:t>nazov</w:t>
+      </w:r>
+      <w:proofErr w:type="spellEnd"/>
+      <w:r>
+        <w:t>)</w:t>
+      </w:r>
+    </w:p>
+    <w:p>
+      <w:pPr>
+        <w:spacing w:after="40" w:line="240" w:lineRule="auto"/>
+      </w:pPr>
+      <w:r>
+        <w:t xml:space="preserve">-Implements </w:t>
+      </w:r>
+      <w:proofErr w:type="spellStart"/>
+      <w:r>
+        <w:t>onInit</w:t>
+      </w:r>
+      <w:proofErr w:type="spellEnd"/>
+    </w:p>
+    <w:p>
+      <w:pPr>
+        <w:spacing w:after="40" w:line="240" w:lineRule="auto"/>
+      </w:pPr>
+      <w:r>
+        <w:t>-</w:t>
+      </w:r>
+      <w:proofErr w:type="spellStart"/>
+      <w:r>
+        <w:t>pouzivanie</w:t>
+      </w:r>
+      <w:proofErr w:type="spellEnd"/>
+      <w:r>
+        <w:t xml:space="preserve"> </w:t>
+      </w:r>
+      <w:proofErr w:type="spellStart"/>
+      <w:r>
+        <w:t>Rendereru</w:t>
+      </w:r>
+      <w:proofErr w:type="spellEnd"/>
+      <w:r>
+        <w:t xml:space="preserve"> </w:t>
+      </w:r>
+      <w:proofErr w:type="spellStart"/>
+      <w:r>
+        <w:t>na</w:t>
+      </w:r>
+      <w:proofErr w:type="spellEnd"/>
+      <w:r>
+        <w:t xml:space="preserve"> </w:t>
+      </w:r>
+      <w:proofErr w:type="spellStart"/>
+      <w:r>
+        <w:t>menenie</w:t>
+      </w:r>
+      <w:proofErr w:type="spellEnd"/>
+      <w:r>
+        <w:t xml:space="preserve"> properties, </w:t>
+      </w:r>
+      <w:proofErr w:type="spellStart"/>
+      <w:r>
+        <w:t>napr</w:t>
+      </w:r>
+      <w:proofErr w:type="spellEnd"/>
+      <w:r>
+        <w:t xml:space="preserve"> </w:t>
+      </w:r>
+      <w:proofErr w:type="spellStart"/>
+      <w:r>
+        <w:t>farby</w:t>
+      </w:r>
+      <w:proofErr w:type="spellEnd"/>
+      <w:r>
+        <w:t xml:space="preserve"> </w:t>
+      </w:r>
+      <w:proofErr w:type="spellStart"/>
+      <w:r>
+        <w:t>pozadia</w:t>
+      </w:r>
+      <w:proofErr w:type="spellEnd"/>
+      <w:r>
+        <w:t xml:space="preserve"> (</w:t>
       </w:r>
       <w:hyperlink r:id="rId6" w:history="1">
         <w:r>
           <w:rPr>
-            <w:rStyle w:val="Hyperlink"/>
+            <w:rStyle w:val="Hypertextovprepojenie"/>
+          </w:rPr>
+          <w:t>https://angular.io/api/core/Renderer2</w:t>
+        </w:r>
+      </w:hyperlink>
+      <w:r>
+        <w:t>)</w:t>
+      </w:r>
+    </w:p>
+    <w:p>
+      <w:pPr>
+        <w:spacing w:after="40" w:line="240" w:lineRule="auto"/>
+      </w:pPr>
+      <w:r>
+        <w:t>-</w:t>
+      </w:r>
+      <w:proofErr w:type="spellStart"/>
+      <w:r>
+        <w:t>namiesto</w:t>
+      </w:r>
+      <w:proofErr w:type="spellEnd"/>
+      <w:r>
+        <w:t xml:space="preserve"> </w:t>
+      </w:r>
+      <w:proofErr w:type="spellStart"/>
+      <w:r>
+        <w:t>toho</w:t>
+      </w:r>
+      <w:proofErr w:type="spellEnd"/>
+      <w:r>
+        <w:t xml:space="preserve"> </w:t>
+      </w:r>
+      <w:proofErr w:type="spellStart"/>
+      <w:r>
+        <w:t>sa</w:t>
+      </w:r>
+      <w:proofErr w:type="spellEnd"/>
+      <w:r>
+        <w:t xml:space="preserve"> da </w:t>
+      </w:r>
+      <w:proofErr w:type="spellStart"/>
+      <w:r>
+        <w:t>pouzit</w:t>
+      </w:r>
+      <w:proofErr w:type="spellEnd"/>
+      <w:r>
+        <w:t xml:space="preserve"> </w:t>
+      </w:r>
+      <w:proofErr w:type="spellStart"/>
+      <w:r>
+        <w:rPr>
+          <w:b/>
+        </w:rPr>
+        <w:t>HostBinding</w:t>
+      </w:r>
+      <w:proofErr w:type="spellEnd"/>
+      <w:r>
+        <w:t xml:space="preserve"> – </w:t>
+      </w:r>
+      <w:proofErr w:type="spellStart"/>
+      <w:r>
+        <w:t>vieme</w:t>
+      </w:r>
+      <w:proofErr w:type="spellEnd"/>
+      <w:r>
+        <w:t xml:space="preserve"> </w:t>
+      </w:r>
+      <w:proofErr w:type="spellStart"/>
+      <w:r>
+        <w:t>specifikovat</w:t>
+      </w:r>
+      <w:proofErr w:type="spellEnd"/>
+      <w:r>
+        <w:t xml:space="preserve"> </w:t>
+      </w:r>
+      <w:proofErr w:type="spellStart"/>
+      <w:r>
+        <w:t>na</w:t>
+      </w:r>
+      <w:proofErr w:type="spellEnd"/>
+      <w:r>
+        <w:t xml:space="preserve"> </w:t>
+      </w:r>
+      <w:proofErr w:type="spellStart"/>
+      <w:r>
+        <w:t>ktoru</w:t>
+      </w:r>
+      <w:proofErr w:type="spellEnd"/>
+      <w:r>
+        <w:t xml:space="preserve"> property hosting </w:t>
+      </w:r>
+      <w:proofErr w:type="spellStart"/>
+      <w:r>
+        <w:t>elementu</w:t>
+      </w:r>
+      <w:proofErr w:type="spellEnd"/>
+      <w:r>
+        <w:t xml:space="preserve"> </w:t>
+      </w:r>
+      <w:proofErr w:type="spellStart"/>
+      <w:r>
+        <w:t>chceme</w:t>
+      </w:r>
+      <w:proofErr w:type="spellEnd"/>
+      <w:r>
+        <w:t xml:space="preserve"> </w:t>
+      </w:r>
+      <w:proofErr w:type="spellStart"/>
+      <w:r>
+        <w:t>bindovat</w:t>
+      </w:r>
+      <w:proofErr w:type="spellEnd"/>
+      <w:r>
+        <w:t xml:space="preserve"> (</w:t>
+      </w:r>
+      <w:proofErr w:type="spellStart"/>
+      <w:r>
+        <w:t>napr</w:t>
+      </w:r>
+      <w:proofErr w:type="spellEnd"/>
+      <w:r>
+        <w:t>. @</w:t>
+      </w:r>
+      <w:proofErr w:type="spellStart"/>
+      <w:r>
+        <w:t>HostBinding</w:t>
+      </w:r>
+      <w:proofErr w:type="spellEnd"/>
+      <w:r>
+        <w:t>(‘</w:t>
+      </w:r>
+      <w:proofErr w:type="spellStart"/>
+      <w:proofErr w:type="gramStart"/>
+      <w:r>
+        <w:t>style.backgroundColor</w:t>
+      </w:r>
+      <w:proofErr w:type="spellEnd"/>
+      <w:proofErr w:type="gramEnd"/>
+      <w:r>
+        <w:t xml:space="preserve">’) </w:t>
+      </w:r>
+      <w:proofErr w:type="spellStart"/>
+      <w:r>
+        <w:t>backgroundColor</w:t>
+      </w:r>
+      <w:proofErr w:type="spellEnd"/>
+      <w:r>
+        <w:t xml:space="preserve"> : string = “blue”)</w:t>
+      </w:r>
+    </w:p>
+    <w:p>
+      <w:pPr>
+        <w:spacing w:after="40" w:line="240" w:lineRule="auto"/>
+      </w:pPr>
+      <w:r>
+        <w:rPr>
+          <w:b/>
+        </w:rPr>
+        <w:t>-</w:t>
+      </w:r>
+      <w:proofErr w:type="spellStart"/>
+      <w:r>
+        <w:rPr>
+          <w:b/>
+        </w:rPr>
+        <w:t>HostListener</w:t>
+      </w:r>
+      <w:proofErr w:type="spellEnd"/>
+      <w:r>
+        <w:rPr>
+          <w:b/>
+        </w:rPr>
+        <w:t xml:space="preserve"> – </w:t>
+      </w:r>
+      <w:proofErr w:type="spellStart"/>
+      <w:r>
+        <w:t>pocuva</w:t>
+      </w:r>
+      <w:proofErr w:type="spellEnd"/>
+      <w:r>
+        <w:t xml:space="preserve"> </w:t>
+      </w:r>
+      <w:proofErr w:type="spellStart"/>
+      <w:r>
+        <w:t>na</w:t>
+      </w:r>
+      <w:proofErr w:type="spellEnd"/>
+      <w:r>
+        <w:t xml:space="preserve"> </w:t>
+      </w:r>
+      <w:proofErr w:type="spellStart"/>
+      <w:r>
+        <w:t>eventy</w:t>
+      </w:r>
+      <w:proofErr w:type="spellEnd"/>
+      <w:r>
+        <w:t xml:space="preserve"> </w:t>
+      </w:r>
+      <w:proofErr w:type="spellStart"/>
+      <w:r>
+        <w:t>ktore</w:t>
+      </w:r>
+      <w:proofErr w:type="spellEnd"/>
+      <w:r>
+        <w:t xml:space="preserve"> </w:t>
+      </w:r>
+      <w:proofErr w:type="spellStart"/>
+      <w:r>
+        <w:t>sa</w:t>
+      </w:r>
+      <w:proofErr w:type="spellEnd"/>
+      <w:r>
+        <w:t xml:space="preserve"> </w:t>
+      </w:r>
+      <w:proofErr w:type="spellStart"/>
+      <w:r>
+        <w:t>deju</w:t>
+      </w:r>
+      <w:proofErr w:type="spellEnd"/>
+      <w:r>
+        <w:t xml:space="preserve"> </w:t>
+      </w:r>
+      <w:proofErr w:type="spellStart"/>
+      <w:r>
+        <w:t>na</w:t>
+      </w:r>
+      <w:proofErr w:type="spellEnd"/>
+      <w:r>
+        <w:t xml:space="preserve"> </w:t>
+      </w:r>
+      <w:proofErr w:type="spellStart"/>
+      <w:r>
+        <w:t>elemente</w:t>
+      </w:r>
+      <w:proofErr w:type="spellEnd"/>
+      <w:r>
+        <w:t xml:space="preserve"> </w:t>
+      </w:r>
+      <w:proofErr w:type="spellStart"/>
+      <w:r>
+        <w:t>na</w:t>
+      </w:r>
+      <w:proofErr w:type="spellEnd"/>
+      <w:r>
+        <w:t xml:space="preserve"> </w:t>
+      </w:r>
+      <w:proofErr w:type="spellStart"/>
+      <w:r>
+        <w:t>ktorom</w:t>
+      </w:r>
+      <w:proofErr w:type="spellEnd"/>
+      <w:r>
+        <w:t xml:space="preserve"> je </w:t>
+      </w:r>
+      <w:proofErr w:type="spellStart"/>
+      <w:r>
+        <w:t>umiestneni</w:t>
+      </w:r>
+      <w:proofErr w:type="spellEnd"/>
+      <w:r>
+        <w:t xml:space="preserve"> directive (</w:t>
+      </w:r>
+      <w:proofErr w:type="spellStart"/>
+      <w:r>
+        <w:t>napr</w:t>
+      </w:r>
+      <w:proofErr w:type="spellEnd"/>
+      <w:r>
+        <w:t xml:space="preserve">. </w:t>
+      </w:r>
+      <w:proofErr w:type="spellStart"/>
+      <w:r>
+        <w:t>Pri</w:t>
+      </w:r>
+      <w:proofErr w:type="spellEnd"/>
+      <w:r>
+        <w:t xml:space="preserve"> </w:t>
+      </w:r>
+      <w:proofErr w:type="spellStart"/>
+      <w:r>
+        <w:t>Mouseenter</w:t>
+      </w:r>
+      <w:proofErr w:type="spellEnd"/>
+      <w:r>
+        <w:t xml:space="preserve"> a </w:t>
+      </w:r>
+      <w:proofErr w:type="spellStart"/>
+      <w:r>
+        <w:t>mouseleave</w:t>
+      </w:r>
+      <w:proofErr w:type="spellEnd"/>
+      <w:r>
+        <w:t xml:space="preserve"> </w:t>
+      </w:r>
+      <w:proofErr w:type="spellStart"/>
+      <w:r>
+        <w:t>sa</w:t>
+      </w:r>
+      <w:proofErr w:type="spellEnd"/>
+      <w:r>
+        <w:t xml:space="preserve"> </w:t>
+      </w:r>
+      <w:proofErr w:type="spellStart"/>
+      <w:r>
+        <w:t>zmeni</w:t>
+      </w:r>
+      <w:proofErr w:type="spellEnd"/>
+      <w:r>
+        <w:t xml:space="preserve"> </w:t>
+      </w:r>
+      <w:proofErr w:type="spellStart"/>
+      <w:r>
+        <w:t>farba</w:t>
+      </w:r>
+      <w:proofErr w:type="spellEnd"/>
+      <w:r>
+        <w:t>)</w:t>
+      </w:r>
+    </w:p>
+    <w:p>
+      <w:pPr>
+        <w:spacing w:after="40" w:line="240" w:lineRule="auto"/>
+      </w:pPr>
+      <w:r>
+        <w:t>-custom binding of directive properties…</w:t>
+      </w:r>
+    </w:p>
+    <w:p>
+      <w:pPr>
+        <w:spacing w:after="40" w:line="240" w:lineRule="auto"/>
+      </w:pPr>
+    </w:p>
+    <w:p>
+      <w:pPr>
+        <w:spacing w:after="40" w:line="240" w:lineRule="auto"/>
+        <w:rPr>
+          <w:b/>
+        </w:rPr>
+      </w:pPr>
+      <w:r>
+        <w:rPr>
+          <w:b/>
+        </w:rPr>
+        <w:t>Structural Directives:</w:t>
+      </w:r>
+    </w:p>
+    <w:p>
+      <w:pPr>
+        <w:spacing w:after="40" w:line="240" w:lineRule="auto"/>
+      </w:pPr>
+      <w:r>
+        <w:t>*</w:t>
+      </w:r>
+      <w:proofErr w:type="spellStart"/>
+      <w:r>
+        <w:t>ngFor</w:t>
+      </w:r>
+      <w:proofErr w:type="spellEnd"/>
+    </w:p>
+    <w:p>
+      <w:pPr>
+        <w:spacing w:after="40" w:line="240" w:lineRule="auto"/>
+      </w:pPr>
+      <w:r>
+        <w:t>*</w:t>
+      </w:r>
+      <w:proofErr w:type="spellStart"/>
+      <w:r>
+        <w:t>ngIf</w:t>
+      </w:r>
+      <w:proofErr w:type="spellEnd"/>
+    </w:p>
+    <w:p>
+      <w:pPr>
+        <w:spacing w:after="40" w:line="240" w:lineRule="auto"/>
+      </w:pPr>
+      <w:proofErr w:type="spellStart"/>
+      <w:r>
+        <w:t>ngSwitch</w:t>
+      </w:r>
+      <w:proofErr w:type="spellEnd"/>
+      <w:r>
+        <w:t xml:space="preserve"> – </w:t>
+      </w:r>
+      <w:proofErr w:type="gramStart"/>
+      <w:r>
+        <w:t>use :</w:t>
+      </w:r>
+      <w:proofErr w:type="gramEnd"/>
+      <w:r>
+        <w:t xml:space="preserve"> [</w:t>
+      </w:r>
+      <w:proofErr w:type="spellStart"/>
+      <w:r>
+        <w:t>ngSwitch</w:t>
+      </w:r>
+      <w:proofErr w:type="spellEnd"/>
+      <w:r>
+        <w:t>]=”value”, &lt;p *</w:t>
+      </w:r>
+      <w:proofErr w:type="spellStart"/>
+      <w:r>
+        <w:t>ngSwitchCase</w:t>
+      </w:r>
+      <w:proofErr w:type="spellEnd"/>
+      <w:r>
+        <w:t>=”5”&gt;…, &lt;p2 *</w:t>
+      </w:r>
+      <w:proofErr w:type="spellStart"/>
+      <w:r>
+        <w:t>ngSwitchCase</w:t>
+      </w:r>
+      <w:proofErr w:type="spellEnd"/>
+      <w:r>
+        <w:t xml:space="preserve">=”2”&gt;… ,…, </w:t>
+      </w:r>
+    </w:p>
+    <w:p>
+      <w:pPr>
+        <w:spacing w:after="40" w:line="240" w:lineRule="auto"/>
+      </w:pPr>
+      <w:r>
+        <w:t>&lt;</w:t>
+      </w:r>
+      <w:proofErr w:type="spellStart"/>
+      <w:r>
+        <w:t>pN</w:t>
+      </w:r>
+      <w:proofErr w:type="spellEnd"/>
+      <w:r>
+        <w:t xml:space="preserve"> *</w:t>
+      </w:r>
+      <w:proofErr w:type="spellStart"/>
+      <w:r>
+        <w:t>ngSwitchDefault</w:t>
+      </w:r>
+      <w:proofErr w:type="spellEnd"/>
+      <w:r>
+        <w:t>&gt;…</w:t>
+      </w:r>
+    </w:p>
+    <w:p>
+      <w:pPr>
+        <w:spacing w:after="40" w:line="240" w:lineRule="auto"/>
+      </w:pPr>
+    </w:p>
+    <w:p>
+      <w:pPr>
+        <w:rPr>
+          <w:b/>
+          <w:sz w:val="36"/>
+        </w:rPr>
+      </w:pPr>
+      <w:r>
+        <w:rPr>
+          <w:b/>
+          <w:sz w:val="36"/>
+        </w:rPr>
+        <w:br w:type="page"/>
+      </w:r>
+      <w:r>
+        <w:rPr>
+          <w:b/>
+          <w:color w:val="5B9BD5" w:themeColor="accent1"/>
+          <w:sz w:val="36"/>
+        </w:rPr>
+        <w:lastRenderedPageBreak/>
+        <w:t>Services</w:t>
+      </w:r>
+      <w:r>
+        <w:rPr>
+          <w:b/>
+          <w:color w:val="5B9BD5" w:themeColor="accent1"/>
+          <w:sz w:val="28"/>
+        </w:rPr>
+        <w:t xml:space="preserve"> </w:t>
+      </w:r>
+      <w:r>
+        <w:rPr>
+          <w:sz w:val="24"/>
+        </w:rPr>
+        <w:t>(</w:t>
+      </w:r>
+      <w:hyperlink r:id="rId7" w:history="1">
+        <w:r>
+          <w:rPr>
+            <w:rStyle w:val="Hypertextovprepojenie"/>
           </w:rPr>
           <w:t>https://angular.io/guide/architecture-services</w:t>
         </w:r>
@@ -253,7 +1154,7 @@
     </w:p>
     <w:p>
       <w:pPr>
-        <w:pStyle w:val="ListParagraph"/>
+        <w:pStyle w:val="Odsekzoznamu"/>
         <w:numPr>
           <w:ilvl w:val="0"/>
           <w:numId w:val="2"/>
@@ -272,7 +1173,7 @@
     </w:p>
     <w:p>
       <w:pPr>
-        <w:pStyle w:val="ListParagraph"/>
+        <w:pStyle w:val="Odsekzoznamu"/>
         <w:numPr>
           <w:ilvl w:val="0"/>
           <w:numId w:val="2"/>
@@ -296,7 +1197,7 @@
     </w:p>
     <w:p>
       <w:pPr>
-        <w:pStyle w:val="ListParagraph"/>
+        <w:pStyle w:val="Odsekzoznamu"/>
         <w:numPr>
           <w:ilvl w:val="0"/>
           <w:numId w:val="2"/>
@@ -326,7 +1227,7 @@
     </w:p>
     <w:p>
       <w:pPr>
-        <w:pStyle w:val="ListParagraph"/>
+        <w:pStyle w:val="Odsekzoznamu"/>
         <w:numPr>
           <w:ilvl w:val="0"/>
           <w:numId w:val="2"/>
@@ -338,7 +1239,7 @@
     </w:p>
     <w:p>
       <w:pPr>
-        <w:pStyle w:val="ListParagraph"/>
+        <w:pStyle w:val="Odsekzoznamu"/>
         <w:numPr>
           <w:ilvl w:val="0"/>
           <w:numId w:val="2"/>
@@ -350,7 +1251,7 @@
     </w:p>
     <w:p>
       <w:pPr>
-        <w:pStyle w:val="ListParagraph"/>
+        <w:pStyle w:val="Odsekzoznamu"/>
         <w:numPr>
           <w:ilvl w:val="0"/>
           <w:numId w:val="2"/>
@@ -375,7 +1276,7 @@
     </w:p>
     <w:p>
       <w:pPr>
-        <w:pStyle w:val="ListParagraph"/>
+        <w:pStyle w:val="Odsekzoznamu"/>
         <w:numPr>
           <w:ilvl w:val="0"/>
           <w:numId w:val="2"/>
@@ -387,7 +1288,7 @@
     </w:p>
     <w:p>
       <w:pPr>
-        <w:pStyle w:val="ListParagraph"/>
+        <w:pStyle w:val="Odsekzoznamu"/>
         <w:numPr>
           <w:ilvl w:val="0"/>
           <w:numId w:val="3"/>
@@ -399,7 +1300,7 @@
     </w:p>
     <w:p>
       <w:pPr>
-        <w:pStyle w:val="ListParagraph"/>
+        <w:pStyle w:val="Odsekzoznamu"/>
         <w:numPr>
           <w:ilvl w:val="0"/>
           <w:numId w:val="3"/>
@@ -441,7 +1342,7 @@
     </w:p>
     <w:p>
       <w:pPr>
-        <w:pStyle w:val="ListParagraph"/>
+        <w:pStyle w:val="Odsekzoznamu"/>
         <w:numPr>
           <w:ilvl w:val="0"/>
           <w:numId w:val="3"/>
@@ -457,10 +1358,12 @@
         </w:rPr>
         <w:t>it overrides!</w:t>
       </w:r>
-    </w:p>
-    <w:p>
-      <w:pPr>
-        <w:pStyle w:val="ListParagraph"/>
+      <w:bookmarkStart w:id="0" w:name="_GoBack"/>
+      <w:bookmarkEnd w:id="0"/>
+    </w:p>
+    <w:p>
+      <w:pPr>
+        <w:pStyle w:val="Odsekzoznamu"/>
         <w:numPr>
           <w:ilvl w:val="0"/>
           <w:numId w:val="3"/>
@@ -482,12 +1385,12 @@
     </w:p>
     <w:p>
       <w:pPr>
-        <w:pStyle w:val="ListParagraph"/>
-      </w:pPr>
-    </w:p>
-    <w:p>
-      <w:pPr>
-        <w:pStyle w:val="ListParagraph"/>
+        <w:pStyle w:val="Odsekzoznamu"/>
+      </w:pPr>
+    </w:p>
+    <w:p>
+      <w:pPr>
+        <w:pStyle w:val="Odsekzoznamu"/>
         <w:numPr>
           <w:ilvl w:val="0"/>
           <w:numId w:val="2"/>
@@ -505,10 +1408,7 @@
         <w:t>:</w:t>
       </w:r>
       <w:r>
-        <w:t xml:space="preserve"> </w:t>
-      </w:r>
-      <w:r>
-        <w:t>(We create a Logging service – print a console log in it)</w:t>
+        <w:t xml:space="preserve"> (We create a Logging service – print a console log in it)</w:t>
       </w:r>
     </w:p>
     <w:p>
@@ -613,7 +1513,7 @@
     </w:p>
     <w:p>
       <w:pPr>
-        <w:pStyle w:val="ListParagraph"/>
+        <w:pStyle w:val="Odsekzoznamu"/>
         <w:numPr>
           <w:ilvl w:val="0"/>
           <w:numId w:val="3"/>
@@ -630,7 +1530,7 @@
     </w:p>
     <w:p>
       <w:pPr>
-        <w:pStyle w:val="ListParagraph"/>
+        <w:pStyle w:val="Odsekzoznamu"/>
         <w:numPr>
           <w:ilvl w:val="0"/>
           <w:numId w:val="3"/>
@@ -662,7 +1562,7 @@
     </w:p>
     <w:p>
       <w:pPr>
-        <w:pStyle w:val="ListParagraph"/>
+        <w:pStyle w:val="Odsekzoznamu"/>
         <w:numPr>
           <w:ilvl w:val="0"/>
           <w:numId w:val="3"/>
@@ -717,7 +1617,7 @@
     </w:p>
     <w:p>
       <w:pPr>
-        <w:pStyle w:val="ListParagraph"/>
+        <w:pStyle w:val="Odsekzoznamu"/>
         <w:numPr>
           <w:ilvl w:val="0"/>
           <w:numId w:val="3"/>
@@ -726,6 +1626,21 @@
       <w:r>
         <w:t>typescript needs to know where this logging service comes from</w:t>
       </w:r>
+      <w:r>
+        <w:t xml:space="preserve"> (if we want to operate with the same instance we just import service, </w:t>
+      </w:r>
+      <w:r>
+        <w:rPr>
+          <w:b/>
+        </w:rPr>
+        <w:t>NOT THE PROVIDERS</w:t>
+      </w:r>
+      <w:r>
+        <w:rPr>
+          <w:b/>
+        </w:rPr>
+        <w:t>!</w:t>
+      </w:r>
     </w:p>
     <w:p/>
     <w:p>
@@ -775,7 +1690,7 @@
     </w:p>
     <w:p>
       <w:pPr>
-        <w:pStyle w:val="ListParagraph"/>
+        <w:pStyle w:val="Odsekzoznamu"/>
         <w:numPr>
           <w:ilvl w:val="0"/>
           <w:numId w:val="3"/>
@@ -798,7 +1713,7 @@
     </w:p>
     <w:p>
       <w:pPr>
-        <w:pStyle w:val="ListParagraph"/>
+        <w:pStyle w:val="Odsekzoznamu"/>
         <w:numPr>
           <w:ilvl w:val="0"/>
           <w:numId w:val="3"/>
@@ -819,7 +1734,7 @@
     </w:p>
     <w:p>
       <w:pPr>
-        <w:pStyle w:val="ListParagraph"/>
+        <w:pStyle w:val="Odsekzoznamu"/>
         <w:shd w:val="clear" w:color="auto" w:fill="1E1E1E"/>
         <w:spacing w:after="0" w:line="285" w:lineRule="atLeast"/>
         <w:rPr>
@@ -931,7 +1846,7 @@
     </w:p>
     <w:p>
       <w:pPr>
-        <w:pStyle w:val="ListParagraph"/>
+        <w:pStyle w:val="Odsekzoznamu"/>
         <w:numPr>
           <w:ilvl w:val="0"/>
           <w:numId w:val="3"/>
@@ -952,7 +1867,7 @@
     </w:p>
     <w:p>
       <w:pPr>
-        <w:pStyle w:val="ListParagraph"/>
+        <w:pStyle w:val="Odsekzoznamu"/>
         <w:shd w:val="clear" w:color="auto" w:fill="1E1E1E"/>
         <w:spacing w:after="0" w:line="285" w:lineRule="atLeast"/>
         <w:rPr>
@@ -1091,7 +2006,7 @@
     </w:p>
     <w:p>
       <w:pPr>
-        <w:pStyle w:val="ListParagraph"/>
+        <w:pStyle w:val="Odsekzoznamu"/>
         <w:shd w:val="clear" w:color="auto" w:fill="1E1E1E"/>
         <w:spacing w:after="0" w:line="285" w:lineRule="atLeast"/>
         <w:rPr>
@@ -1185,7 +2100,7 @@
     </w:p>
     <w:p>
       <w:pPr>
-        <w:pStyle w:val="ListParagraph"/>
+        <w:pStyle w:val="Odsekzoznamu"/>
         <w:shd w:val="clear" w:color="auto" w:fill="1E1E1E"/>
         <w:spacing w:after="0" w:line="285" w:lineRule="atLeast"/>
         <w:rPr>
@@ -1315,7 +2230,7 @@
     </w:p>
     <w:p>
       <w:pPr>
-        <w:pStyle w:val="ListParagraph"/>
+        <w:pStyle w:val="Odsekzoznamu"/>
         <w:shd w:val="clear" w:color="auto" w:fill="1E1E1E"/>
         <w:spacing w:after="0" w:line="285" w:lineRule="atLeast"/>
         <w:rPr>
@@ -1337,7 +2252,7 @@
     </w:p>
     <w:p>
       <w:pPr>
-        <w:pStyle w:val="ListParagraph"/>
+        <w:pStyle w:val="Odsekzoznamu"/>
         <w:shd w:val="clear" w:color="auto" w:fill="1E1E1E"/>
         <w:spacing w:after="0" w:line="285" w:lineRule="atLeast"/>
         <w:rPr>
@@ -1354,12 +2269,13 @@
           <w:sz w:val="21"/>
           <w:szCs w:val="21"/>
         </w:rPr>
+        <w:lastRenderedPageBreak/>
         <w:t xml:space="preserve">  }</w:t>
       </w:r>
     </w:p>
     <w:p>
       <w:pPr>
-        <w:pStyle w:val="ListParagraph"/>
+        <w:pStyle w:val="Odsekzoznamu"/>
         <w:numPr>
           <w:ilvl w:val="0"/>
           <w:numId w:val="3"/>
@@ -1374,7 +2290,6 @@
           <w:b/>
           <w:sz w:val="24"/>
         </w:rPr>
-        <w:lastRenderedPageBreak/>
         <w:t>For details check Services-</w:t>
       </w:r>
       <w:proofErr w:type="spellStart"/>
@@ -1615,8 +2530,6 @@
           <w:b/>
         </w:rPr>
       </w:pPr>
-      <w:bookmarkStart w:id="0" w:name="_GoBack"/>
-      <w:bookmarkEnd w:id="0"/>
     </w:p>
     <w:p>
       <w:pPr>
@@ -1688,7 +2601,7 @@
 </file>
 
 <file path=word/numbering.xml><?xml version="1.0" encoding="utf-8"?>
-<w:numbering xmlns:wpc="http://schemas.microsoft.com/office/word/2010/wordprocessingCanvas" xmlns:cx="http://schemas.microsoft.com/office/drawing/2014/chartex" xmlns:mc="http://schemas.openxmlformats.org/markup-compatibility/2006" xmlns:o="urn:schemas-microsoft-com:office:office" xmlns:r="http://schemas.openxmlformats.org/officeDocument/2006/relationships" xmlns:m="http://schemas.openxmlformats.org/officeDocument/2006/math" xmlns:v="urn:schemas-microsoft-com:vml" xmlns:wp14="http://schemas.microsoft.com/office/word/2010/wordprocessingDrawing" xmlns:wp="http://schemas.openxmlformats.org/drawingml/2006/wordprocessingDrawing" xmlns:w10="urn:schemas-microsoft-com:office:word" xmlns:w="http://schemas.openxmlformats.org/wordprocessingml/2006/main" xmlns:w14="http://schemas.microsoft.com/office/word/2010/wordml" xmlns:w15="http://schemas.microsoft.com/office/word/2012/wordml" xmlns:w16se="http://schemas.microsoft.com/office/word/2015/wordml/symex" xmlns:wpg="http://schemas.microsoft.com/office/word/2010/wordprocessingGroup" xmlns:wpi="http://schemas.microsoft.com/office/word/2010/wordprocessingInk" xmlns:wne="http://schemas.microsoft.com/office/word/2006/wordml" xmlns:wps="http://schemas.microsoft.com/office/word/2010/wordprocessingShape" mc:Ignorable="w14 w15 w16se wp14">
+<w:numbering xmlns:wpc="http://schemas.microsoft.com/office/word/2010/wordprocessingCanvas" xmlns:cx="http://schemas.microsoft.com/office/drawing/2014/chartex" xmlns:cx1="http://schemas.microsoft.com/office/drawing/2015/9/8/chartex" xmlns:cx2="http://schemas.microsoft.com/office/drawing/2015/10/21/chartex" xmlns:cx3="http://schemas.microsoft.com/office/drawing/2016/5/9/chartex" xmlns:cx4="http://schemas.microsoft.com/office/drawing/2016/5/10/chartex" xmlns:cx5="http://schemas.microsoft.com/office/drawing/2016/5/11/chartex" xmlns:cx6="http://schemas.microsoft.com/office/drawing/2016/5/12/chartex" xmlns:cx7="http://schemas.microsoft.com/office/drawing/2016/5/13/chartex" xmlns:cx8="http://schemas.microsoft.com/office/drawing/2016/5/14/chartex" xmlns:mc="http://schemas.openxmlformats.org/markup-compatibility/2006" xmlns:aink="http://schemas.microsoft.com/office/drawing/2016/ink" xmlns:am3d="http://schemas.microsoft.com/office/drawing/2017/model3d" xmlns:o="urn:schemas-microsoft-com:office:office" xmlns:r="http://schemas.openxmlformats.org/officeDocument/2006/relationships" xmlns:m="http://schemas.openxmlformats.org/officeDocument/2006/math" xmlns:v="urn:schemas-microsoft-com:vml" xmlns:wp14="http://schemas.microsoft.com/office/word/2010/wordprocessingDrawing" xmlns:wp="http://schemas.openxmlformats.org/drawingml/2006/wordprocessingDrawing" xmlns:w10="urn:schemas-microsoft-com:office:word" xmlns:w="http://schemas.openxmlformats.org/wordprocessingml/2006/main" xmlns:w14="http://schemas.microsoft.com/office/word/2010/wordml" xmlns:w15="http://schemas.microsoft.com/office/word/2012/wordml" xmlns:w16cid="http://schemas.microsoft.com/office/word/2016/wordml/cid" xmlns:w16se="http://schemas.microsoft.com/office/word/2015/wordml/symex" xmlns:wpg="http://schemas.microsoft.com/office/word/2010/wordprocessingGroup" xmlns:wpi="http://schemas.microsoft.com/office/word/2010/wordprocessingInk" xmlns:wne="http://schemas.microsoft.com/office/word/2006/wordml" xmlns:wps="http://schemas.microsoft.com/office/word/2010/wordprocessingShape" mc:Ignorable="w14 w15 w16se w16cid wp14">
   <w:abstractNum w:abstractNumId="0" w15:restartNumberingAfterBreak="0">
     <w:nsid w:val="0FF317EC"/>
     <w:multiLevelType w:val="hybridMultilevel"/>
@@ -2155,7 +3068,7 @@
 </file>
 
 <file path=word/styles.xml><?xml version="1.0" encoding="utf-8"?>
-<w:styles xmlns:mc="http://schemas.openxmlformats.org/markup-compatibility/2006" xmlns:r="http://schemas.openxmlformats.org/officeDocument/2006/relationships" xmlns:w="http://schemas.openxmlformats.org/wordprocessingml/2006/main" xmlns:w14="http://schemas.microsoft.com/office/word/2010/wordml" xmlns:w15="http://schemas.microsoft.com/office/word/2012/wordml" xmlns:w16se="http://schemas.microsoft.com/office/word/2015/wordml/symex" mc:Ignorable="w14 w15 w16se">
+<w:styles xmlns:mc="http://schemas.openxmlformats.org/markup-compatibility/2006" xmlns:r="http://schemas.openxmlformats.org/officeDocument/2006/relationships" xmlns:w="http://schemas.openxmlformats.org/wordprocessingml/2006/main" xmlns:w14="http://schemas.microsoft.com/office/word/2010/wordml" xmlns:w15="http://schemas.microsoft.com/office/word/2012/wordml" xmlns:w16cid="http://schemas.microsoft.com/office/word/2016/wordml/cid" xmlns:w16se="http://schemas.microsoft.com/office/word/2015/wordml/symex" mc:Ignorable="w14 w15 w16se w16cid">
   <w:docDefaults>
     <w:rPrDefault>
       <w:rPr>
@@ -2171,7 +3084,7 @@
       </w:pPr>
     </w:pPrDefault>
   </w:docDefaults>
-  <w:latentStyles w:defLockedState="0" w:defUIPriority="99" w:defSemiHidden="0" w:defUnhideWhenUsed="0" w:defQFormat="0" w:count="371">
+  <w:latentStyles w:defLockedState="0" w:defUIPriority="99" w:defSemiHidden="0" w:defUnhideWhenUsed="0" w:defQFormat="0" w:count="375">
     <w:lsdException w:name="Normal" w:uiPriority="0" w:qFormat="1"/>
     <w:lsdException w:name="heading 1" w:uiPriority="9" w:qFormat="1"/>
     <w:lsdException w:name="heading 2" w:semiHidden="1" w:uiPriority="9" w:unhideWhenUsed="1" w:qFormat="1"/>
@@ -2277,7 +3190,6 @@
     <w:lsdException w:name="HTML Sample" w:semiHidden="1" w:unhideWhenUsed="1"/>
     <w:lsdException w:name="HTML Typewriter" w:semiHidden="1" w:unhideWhenUsed="1"/>
     <w:lsdException w:name="HTML Variable" w:semiHidden="1" w:unhideWhenUsed="1"/>
-    <w:lsdException w:name="Normal Table" w:semiHidden="1" w:unhideWhenUsed="1"/>
     <w:lsdException w:name="annotation subject" w:semiHidden="1" w:unhideWhenUsed="1"/>
     <w:lsdException w:name="No List" w:semiHidden="1" w:unhideWhenUsed="1"/>
     <w:lsdException w:name="Outline List 1" w:semiHidden="1" w:unhideWhenUsed="1"/>
@@ -2321,10 +3233,8 @@
     <w:lsdException w:name="Table Elegant" w:semiHidden="1" w:unhideWhenUsed="1"/>
     <w:lsdException w:name="Table Professional" w:semiHidden="1" w:unhideWhenUsed="1"/>
     <w:lsdException w:name="Table Subtle 1" w:semiHidden="1" w:unhideWhenUsed="1"/>
-    <w:lsdException w:name="Table Subtle 2" w:semiHidden="1" w:unhideWhenUsed="1"/>
     <w:lsdException w:name="Table Web 1" w:semiHidden="1" w:unhideWhenUsed="1"/>
     <w:lsdException w:name="Table Web 2" w:semiHidden="1" w:unhideWhenUsed="1"/>
-    <w:lsdException w:name="Table Web 3" w:semiHidden="1" w:unhideWhenUsed="1"/>
     <w:lsdException w:name="Balloon Text" w:semiHidden="1" w:unhideWhenUsed="1"/>
     <w:lsdException w:name="Table Grid" w:uiPriority="39"/>
     <w:lsdException w:name="Table Theme" w:semiHidden="1" w:unhideWhenUsed="1"/>
@@ -2543,18 +3453,22 @@
     <w:lsdException w:name="List Table 5 Dark Accent 6" w:uiPriority="50"/>
     <w:lsdException w:name="List Table 6 Colorful Accent 6" w:uiPriority="51"/>
     <w:lsdException w:name="List Table 7 Colorful Accent 6" w:uiPriority="52"/>
+    <w:lsdException w:name="Mention" w:semiHidden="1" w:unhideWhenUsed="1"/>
+    <w:lsdException w:name="Smart Hyperlink" w:semiHidden="1" w:unhideWhenUsed="1"/>
+    <w:lsdException w:name="Hashtag" w:semiHidden="1" w:unhideWhenUsed="1"/>
+    <w:lsdException w:name="Unresolved Mention" w:semiHidden="1" w:unhideWhenUsed="1"/>
   </w:latentStyles>
-  <w:style w:type="paragraph" w:default="1" w:styleId="Normal">
+  <w:style w:type="paragraph" w:default="1" w:styleId="Normlny">
     <w:name w:val="Normal"/>
     <w:qFormat/>
   </w:style>
-  <w:style w:type="character" w:default="1" w:styleId="DefaultParagraphFont">
+  <w:style w:type="character" w:default="1" w:styleId="Predvolenpsmoodseku">
     <w:name w:val="Default Paragraph Font"/>
     <w:uiPriority w:val="1"/>
     <w:semiHidden/>
     <w:unhideWhenUsed/>
   </w:style>
-  <w:style w:type="table" w:default="1" w:styleId="TableNormal">
+  <w:style w:type="table" w:default="1" w:styleId="Normlnatabuka">
     <w:name w:val="Normal Table"/>
     <w:uiPriority w:val="99"/>
     <w:semiHidden/>
@@ -2569,15 +3483,15 @@
       </w:tblCellMar>
     </w:tblPr>
   </w:style>
-  <w:style w:type="numbering" w:default="1" w:styleId="NoList">
+  <w:style w:type="numbering" w:default="1" w:styleId="Bezzoznamu">
     <w:name w:val="No List"/>
     <w:uiPriority w:val="99"/>
     <w:semiHidden/>
     <w:unhideWhenUsed/>
   </w:style>
-  <w:style w:type="paragraph" w:styleId="ListParagraph">
+  <w:style w:type="paragraph" w:styleId="Odsekzoznamu">
     <w:name w:val="List Paragraph"/>
-    <w:basedOn w:val="Normal"/>
+    <w:basedOn w:val="Normlny"/>
     <w:uiPriority w:val="34"/>
     <w:qFormat/>
     <w:rsid w:val="00CF1FDB"/>
@@ -2586,9 +3500,9 @@
       <w:contextualSpacing/>
     </w:pPr>
   </w:style>
-  <w:style w:type="character" w:styleId="Hyperlink">
+  <w:style w:type="character" w:styleId="Hypertextovprepojenie">
     <w:name w:val="Hyperlink"/>
-    <w:basedOn w:val="DefaultParagraphFont"/>
+    <w:basedOn w:val="Predvolenpsmoodseku"/>
     <w:uiPriority w:val="99"/>
     <w:semiHidden/>
     <w:unhideWhenUsed/>
@@ -2600,32 +3514,32 @@
   </w:style>
   <w:style w:type="character" w:customStyle="1" w:styleId="lit">
     <w:name w:val="lit"/>
-    <w:basedOn w:val="DefaultParagraphFont"/>
+    <w:basedOn w:val="Predvolenpsmoodseku"/>
     <w:rsid w:val="008F37BE"/>
   </w:style>
   <w:style w:type="character" w:customStyle="1" w:styleId="pun">
     <w:name w:val="pun"/>
-    <w:basedOn w:val="DefaultParagraphFont"/>
+    <w:basedOn w:val="Predvolenpsmoodseku"/>
     <w:rsid w:val="008F37BE"/>
   </w:style>
   <w:style w:type="character" w:customStyle="1" w:styleId="pln">
     <w:name w:val="pln"/>
-    <w:basedOn w:val="DefaultParagraphFont"/>
+    <w:basedOn w:val="Predvolenpsmoodseku"/>
     <w:rsid w:val="008F37BE"/>
   </w:style>
   <w:style w:type="character" w:customStyle="1" w:styleId="str">
     <w:name w:val="str"/>
-    <w:basedOn w:val="DefaultParagraphFont"/>
+    <w:basedOn w:val="Predvolenpsmoodseku"/>
     <w:rsid w:val="008F37BE"/>
   </w:style>
   <w:style w:type="character" w:customStyle="1" w:styleId="kwd">
     <w:name w:val="kwd"/>
-    <w:basedOn w:val="DefaultParagraphFont"/>
+    <w:basedOn w:val="Predvolenpsmoodseku"/>
     <w:rsid w:val="008F37BE"/>
   </w:style>
   <w:style w:type="character" w:customStyle="1" w:styleId="typ">
     <w:name w:val="typ"/>
-    <w:basedOn w:val="DefaultParagraphFont"/>
+    <w:basedOn w:val="Predvolenpsmoodseku"/>
     <w:rsid w:val="008F37BE"/>
   </w:style>
 </w:styles>
